--- a/index.html.docx
+++ b/index.html.docx
@@ -4,6 +4,323 @@
   <w:body>
     <w:p>
       <w:pPr/>
+      <w:r>
+        <w:rPr>
+          <w:rFonts w:ascii="Arial"/>
+          <w:b w:val="0"/>
+          <w:i w:val="0"/>
+          <w:strike w:val="0"/>
+          <w:dstrike w:val="0"/>
+          <w:emboss w:val="0"/>
+          <w:imprint w:val="0"/>
+          <w:outline w:val="0"/>
+          <w:shadow w:val="0"/>
+          <w:sz w:val="22"/>
+          <w:szCs w:val="22"/>
+          <w:u w:val="none"/>
+        </w:rPr>
+        <w:t xml:space="preserve">&lt;!DOCTYPE html&gt;</w:t>
+      </w:r>
+    </w:p>
+    <w:p>
+      <w:pPr/>
+      <w:r>
+        <w:rPr>
+          <w:rFonts w:ascii="Arial"/>
+          <w:b w:val="0"/>
+          <w:i w:val="0"/>
+          <w:strike w:val="0"/>
+          <w:dstrike w:val="0"/>
+          <w:emboss w:val="0"/>
+          <w:imprint w:val="0"/>
+          <w:outline w:val="0"/>
+          <w:shadow w:val="0"/>
+          <w:sz w:val="22"/>
+          <w:szCs w:val="22"/>
+          <w:u w:val="none"/>
+        </w:rPr>
+        <w:t xml:space="preserve">&lt;html lang="fr"&gt;</w:t>
+      </w:r>
+    </w:p>
+    <w:p>
+      <w:pPr/>
+      <w:r>
+        <w:rPr>
+          <w:rFonts w:ascii="Arial"/>
+          <w:b w:val="0"/>
+          <w:i w:val="0"/>
+          <w:strike w:val="0"/>
+          <w:dstrike w:val="0"/>
+          <w:emboss w:val="0"/>
+          <w:imprint w:val="0"/>
+          <w:outline w:val="0"/>
+          <w:shadow w:val="0"/>
+          <w:sz w:val="22"/>
+          <w:szCs w:val="22"/>
+          <w:u w:val="none"/>
+        </w:rPr>
+        <w:t xml:space="preserve">&lt;head&gt;</w:t>
+      </w:r>
+    </w:p>
+    <w:p>
+      <w:pPr/>
+      <w:r>
+        <w:rPr>
+          <w:rFonts w:ascii="Arial"/>
+          <w:b w:val="0"/>
+          <w:i w:val="0"/>
+          <w:strike w:val="0"/>
+          <w:dstrike w:val="0"/>
+          <w:emboss w:val="0"/>
+          <w:imprint w:val="0"/>
+          <w:outline w:val="0"/>
+          <w:shadow w:val="0"/>
+          <w:sz w:val="22"/>
+          <w:szCs w:val="22"/>
+          <w:u w:val="none"/>
+        </w:rPr>
+        <w:t xml:space="preserve">    &lt;meta charset="UTF-8"&gt;</w:t>
+      </w:r>
+    </w:p>
+    <w:p>
+      <w:pPr/>
+      <w:r>
+        <w:rPr>
+          <w:rFonts w:ascii="Arial"/>
+          <w:b w:val="0"/>
+          <w:i w:val="0"/>
+          <w:strike w:val="0"/>
+          <w:dstrike w:val="0"/>
+          <w:emboss w:val="0"/>
+          <w:imprint w:val="0"/>
+          <w:outline w:val="0"/>
+          <w:shadow w:val="0"/>
+          <w:sz w:val="22"/>
+          <w:szCs w:val="22"/>
+          <w:u w:val="none"/>
+        </w:rPr>
+        <w:t xml:space="preserve">    &lt;meta name="viewport" content="width=device-width, initial-scale=1.0"&gt;</w:t>
+      </w:r>
+    </w:p>
+    <w:p>
+      <w:pPr/>
+      <w:r>
+        <w:rPr>
+          <w:rFonts w:ascii="Arial"/>
+          <w:b w:val="0"/>
+          <w:i w:val="0"/>
+          <w:strike w:val="0"/>
+          <w:dstrike w:val="0"/>
+          <w:emboss w:val="0"/>
+          <w:imprint w:val="0"/>
+          <w:outline w:val="0"/>
+          <w:shadow w:val="0"/>
+          <w:sz w:val="22"/>
+          <w:szCs w:val="22"/>
+          <w:u w:val="none"/>
+        </w:rPr>
+        <w:t xml:space="preserve">    &lt;title&gt;Générateur de Schémas Électriques&lt;/title&gt;</w:t>
+      </w:r>
+    </w:p>
+    <w:p>
+      <w:pPr/>
+      <w:r>
+        <w:rPr>
+          <w:rFonts w:ascii="Arial"/>
+          <w:b w:val="0"/>
+          <w:i w:val="0"/>
+          <w:strike w:val="0"/>
+          <w:dstrike w:val="0"/>
+          <w:emboss w:val="0"/>
+          <w:imprint w:val="0"/>
+          <w:outline w:val="0"/>
+          <w:shadow w:val="0"/>
+          <w:sz w:val="22"/>
+          <w:szCs w:val="22"/>
+          <w:u w:val="none"/>
+        </w:rPr>
+        <w:t xml:space="preserve">    &lt;link rel="stylesheet" href="style.css"&gt;</w:t>
+      </w:r>
+    </w:p>
+    <w:p>
+      <w:pPr/>
+      <w:r>
+        <w:rPr>
+          <w:rFonts w:ascii="Arial"/>
+          <w:b w:val="0"/>
+          <w:i w:val="0"/>
+          <w:strike w:val="0"/>
+          <w:dstrike w:val="0"/>
+          <w:emboss w:val="0"/>
+          <w:imprint w:val="0"/>
+          <w:outline w:val="0"/>
+          <w:shadow w:val="0"/>
+          <w:sz w:val="22"/>
+          <w:szCs w:val="22"/>
+          <w:u w:val="none"/>
+        </w:rPr>
+        <w:t xml:space="preserve">&lt;/head&gt;</w:t>
+      </w:r>
+    </w:p>
+    <w:p>
+      <w:pPr/>
+      <w:r>
+        <w:rPr>
+          <w:rFonts w:ascii="Arial"/>
+          <w:b w:val="0"/>
+          <w:i w:val="0"/>
+          <w:strike w:val="0"/>
+          <w:dstrike w:val="0"/>
+          <w:emboss w:val="0"/>
+          <w:imprint w:val="0"/>
+          <w:outline w:val="0"/>
+          <w:shadow w:val="0"/>
+          <w:sz w:val="22"/>
+          <w:szCs w:val="22"/>
+          <w:u w:val="none"/>
+        </w:rPr>
+        <w:t xml:space="preserve">&lt;body&gt;</w:t>
+      </w:r>
+    </w:p>
+    <w:p>
+      <w:pPr/>
+      <w:r>
+        <w:rPr>
+          <w:rFonts w:ascii="Arial"/>
+          <w:b w:val="0"/>
+          <w:i w:val="0"/>
+          <w:strike w:val="0"/>
+          <w:dstrike w:val="0"/>
+          <w:emboss w:val="0"/>
+          <w:imprint w:val="0"/>
+          <w:outline w:val="0"/>
+          <w:shadow w:val="0"/>
+          <w:sz w:val="22"/>
+          <w:szCs w:val="22"/>
+          <w:u w:val="none"/>
+        </w:rPr>
+        <w:t xml:space="preserve">    &lt;h1&gt;Générateur de Schémas Électriques&lt;/h1&gt;</w:t>
+      </w:r>
+    </w:p>
+    <w:p>
+      <w:pPr/>
+      <w:r>
+        <w:rPr>
+          <w:rFonts w:ascii="Arial"/>
+          <w:b w:val="0"/>
+          <w:i w:val="0"/>
+          <w:strike w:val="0"/>
+          <w:dstrike w:val="0"/>
+          <w:emboss w:val="0"/>
+          <w:imprint w:val="0"/>
+          <w:outline w:val="0"/>
+          <w:shadow w:val="0"/>
+          <w:sz w:val="22"/>
+          <w:szCs w:val="22"/>
+          <w:u w:val="none"/>
+        </w:rPr>
+        <w:t xml:space="preserve">    &lt;textarea id="projectInput" placeholder="Décrivez votre projet électrique ici..."&gt;&lt;/textarea&gt;</w:t>
+      </w:r>
+    </w:p>
+    <w:p>
+      <w:pPr/>
+      <w:r>
+        <w:rPr>
+          <w:rFonts w:ascii="Arial"/>
+          <w:b w:val="0"/>
+          <w:i w:val="0"/>
+          <w:strike w:val="0"/>
+          <w:dstrike w:val="0"/>
+          <w:emboss w:val="0"/>
+          <w:imprint w:val="0"/>
+          <w:outline w:val="0"/>
+          <w:shadow w:val="0"/>
+          <w:sz w:val="22"/>
+          <w:szCs w:val="22"/>
+          <w:u w:val="none"/>
+        </w:rPr>
+        <w:t xml:space="preserve">    &lt;button id="generateButton"&gt;Générer les Schémas&lt;/button&gt;</w:t>
+      </w:r>
+    </w:p>
+    <w:p>
+      <w:pPr/>
+      <w:r>
+        <w:rPr>
+          <w:rFonts w:ascii="Arial"/>
+          <w:b w:val="0"/>
+          <w:i w:val="0"/>
+          <w:strike w:val="0"/>
+          <w:dstrike w:val="0"/>
+          <w:emboss w:val="0"/>
+          <w:imprint w:val="0"/>
+          <w:outline w:val="0"/>
+          <w:shadow w:val="0"/>
+          <w:sz w:val="22"/>
+          <w:szCs w:val="22"/>
+          <w:u w:val="none"/>
+        </w:rPr>
+        <w:t xml:space="preserve">    &lt;div id="output"&gt;&lt;/div&gt;</w:t>
+      </w:r>
+    </w:p>
+    <w:p>
+      <w:pPr/>
+      <w:r>
+        <w:rPr>
+          <w:rFonts w:ascii="Arial"/>
+          <w:b w:val="0"/>
+          <w:i w:val="0"/>
+          <w:strike w:val="0"/>
+          <w:dstrike w:val="0"/>
+          <w:emboss w:val="0"/>
+          <w:imprint w:val="0"/>
+          <w:outline w:val="0"/>
+          <w:shadow w:val="0"/>
+          <w:sz w:val="22"/>
+          <w:szCs w:val="22"/>
+          <w:u w:val="none"/>
+        </w:rPr>
+        <w:t xml:space="preserve">    &lt;script src="script.js"&gt;&lt;/script&gt;</w:t>
+      </w:r>
+    </w:p>
+    <w:p>
+      <w:pPr/>
+      <w:r>
+        <w:rPr>
+          <w:rFonts w:ascii="Arial"/>
+          <w:b w:val="0"/>
+          <w:i w:val="0"/>
+          <w:strike w:val="0"/>
+          <w:dstrike w:val="0"/>
+          <w:emboss w:val="0"/>
+          <w:imprint w:val="0"/>
+          <w:outline w:val="0"/>
+          <w:shadow w:val="0"/>
+          <w:sz w:val="22"/>
+          <w:szCs w:val="22"/>
+          <w:u w:val="none"/>
+        </w:rPr>
+        <w:t xml:space="preserve">&lt;/body&gt;</w:t>
+      </w:r>
+    </w:p>
+    <w:p>
+      <w:pPr/>
+      <w:r>
+        <w:rPr>
+          <w:rFonts w:ascii="Arial"/>
+          <w:b w:val="0"/>
+          <w:i w:val="0"/>
+          <w:strike w:val="0"/>
+          <w:dstrike w:val="0"/>
+          <w:emboss w:val="0"/>
+          <w:imprint w:val="0"/>
+          <w:outline w:val="0"/>
+          <w:shadow w:val="0"/>
+          <w:sz w:val="22"/>
+          <w:szCs w:val="22"/>
+          <w:u w:val="none"/>
+        </w:rPr>
+        <w:t xml:space="preserve">&lt;/html&gt;</w:t>
+      </w:r>
     </w:p>
     <w:sectPr>
       <w:pgSz w:w="11909" w:h="16834"/>
